--- a/guia8AMAT - copia.docx
+++ b/guia8AMAT - copia.docx
@@ -109,9 +109,11 @@
             </w:tcBorders>
           </w:tcPr>
           <w:p>
+            <w:proofErr w:type="spellStart"/>
             <w:r>
               <w:t>Fetch</w:t>
             </w:r>
+            <w:proofErr w:type="spellEnd"/>
           </w:p>
         </w:tc>
         <w:tc>
@@ -138,8 +140,13 @@
           </w:tcPr>
           <w:p>
             <w:r>
-              <w:t>Trae los cambios, pero los deja en otro branch</w:t>
-            </w:r>
+              <w:t xml:space="preserve">Trae los cambios, pero los deja en otro </w:t>
+            </w:r>
+            <w:proofErr w:type="spellStart"/>
+            <w:r>
+              <w:t>branch</w:t>
+            </w:r>
+            <w:proofErr w:type="spellEnd"/>
           </w:p>
         </w:tc>
       </w:tr>
@@ -153,9 +160,11 @@
             </w:tcBorders>
           </w:tcPr>
           <w:p>
+            <w:proofErr w:type="spellStart"/>
             <w:r>
               <w:t>Merge</w:t>
             </w:r>
+            <w:proofErr w:type="spellEnd"/>
           </w:p>
         </w:tc>
         <w:tc>
@@ -202,9 +211,11 @@
             </w:tcBorders>
           </w:tcPr>
           <w:p>
+            <w:proofErr w:type="spellStart"/>
             <w:r>
               <w:t>Pull-request</w:t>
             </w:r>
+            <w:proofErr w:type="spellEnd"/>
           </w:p>
         </w:tc>
         <w:tc>
@@ -234,7 +245,29 @@
                 <w:szCs w:val="21"/>
                 <w:shd w:val="clear" w:color="auto" w:fill="FFFFFF"/>
               </w:rPr>
-              <w:t>es una petición que el propietario de un fork de un repositorio hace al propietario </w:t>
+              <w:t xml:space="preserve">es una petición que el propietario de un </w:t>
+            </w:r>
+            <w:proofErr w:type="spellStart"/>
+            <w:r>
+              <w:rPr>
+                <w:rFonts w:ascii="Helvetica" w:hAnsi="Helvetica" w:cs="Helvetica"/>
+                <w:color w:val="444444"/>
+                <w:sz w:val="21"/>
+                <w:szCs w:val="21"/>
+                <w:shd w:val="clear" w:color="auto" w:fill="FFFFFF"/>
+              </w:rPr>
+              <w:t>fork</w:t>
+            </w:r>
+            <w:proofErr w:type="spellEnd"/>
+            <w:r>
+              <w:rPr>
+                <w:rFonts w:ascii="Helvetica" w:hAnsi="Helvetica" w:cs="Helvetica"/>
+                <w:color w:val="444444"/>
+                <w:sz w:val="21"/>
+                <w:szCs w:val="21"/>
+                <w:shd w:val="clear" w:color="auto" w:fill="FFFFFF"/>
+              </w:rPr>
+              <w:t xml:space="preserve"> de un repositorio hace al propietario </w:t>
             </w:r>
           </w:p>
         </w:tc>
@@ -249,9 +282,11 @@
             </w:tcBorders>
           </w:tcPr>
           <w:p>
+            <w:proofErr w:type="spellStart"/>
             <w:r>
               <w:t>Issue</w:t>
             </w:r>
+            <w:proofErr w:type="spellEnd"/>
           </w:p>
         </w:tc>
         <w:tc>
@@ -278,7 +313,15 @@
           </w:tcPr>
           <w:p>
             <w:r>
-              <w:t>un issue es la unidad de trabajo designada para realizar una mejora en un Sistema informático</w:t>
+              <w:t xml:space="preserve">un </w:t>
+            </w:r>
+            <w:proofErr w:type="spellStart"/>
+            <w:r>
+              <w:t>issue</w:t>
+            </w:r>
+            <w:proofErr w:type="spellEnd"/>
+            <w:r>
+              <w:t xml:space="preserve"> es la unidad de trabajo designada para realizar una mejora en un Sistema informático</w:t>
             </w:r>
           </w:p>
         </w:tc>
@@ -293,9 +336,11 @@
             </w:tcBorders>
           </w:tcPr>
           <w:p>
+            <w:proofErr w:type="spellStart"/>
             <w:r>
               <w:t>Fork</w:t>
             </w:r>
+            <w:proofErr w:type="spellEnd"/>
           </w:p>
         </w:tc>
         <w:tc>
@@ -337,12 +382,14 @@
             </w:tcBorders>
           </w:tcPr>
           <w:p>
+            <w:proofErr w:type="spellStart"/>
             <w:r>
               <w:t>work</w:t>
             </w:r>
             <w:r>
               <w:t>flow</w:t>
             </w:r>
+            <w:proofErr w:type="spellEnd"/>
           </w:p>
         </w:tc>
         <w:tc>
@@ -385,8 +432,13 @@
           </w:tcPr>
           <w:p>
             <w:r>
-              <w:t>Git client</w:t>
-            </w:r>
+              <w:t xml:space="preserve">Git </w:t>
+            </w:r>
+            <w:proofErr w:type="spellStart"/>
+            <w:r>
+              <w:t>client</w:t>
+            </w:r>
+            <w:proofErr w:type="spellEnd"/>
           </w:p>
         </w:tc>
         <w:tc>
@@ -399,8 +451,13 @@
           </w:tcPr>
           <w:p>
             <w:r>
-              <w:t>Cliente git</w:t>
-            </w:r>
+              <w:t xml:space="preserve">Cliente </w:t>
+            </w:r>
+            <w:proofErr w:type="spellStart"/>
+            <w:r>
+              <w:t>git</w:t>
+            </w:r>
+            <w:proofErr w:type="spellEnd"/>
           </w:p>
         </w:tc>
         <w:tc>
@@ -413,8 +470,13 @@
           </w:tcPr>
           <w:p>
             <w:r>
-              <w:t>Software para el control de verciones</w:t>
-            </w:r>
+              <w:t xml:space="preserve">Software para el control de </w:t>
+            </w:r>
+            <w:proofErr w:type="spellStart"/>
+            <w:r>
+              <w:t>verciones</w:t>
+            </w:r>
+            <w:proofErr w:type="spellEnd"/>
           </w:p>
         </w:tc>
       </w:tr>
@@ -554,8 +616,13 @@
           </w:tcPr>
           <w:p>
             <w:r>
-              <w:t>Son etiquetas para marcar puntos especificos</w:t>
-            </w:r>
+              <w:t xml:space="preserve">Son etiquetas para marcar puntos </w:t>
+            </w:r>
+            <w:proofErr w:type="spellStart"/>
+            <w:r>
+              <w:t>especificos</w:t>
+            </w:r>
+            <w:proofErr w:type="spellEnd"/>
           </w:p>
         </w:tc>
       </w:tr>
@@ -622,9 +689,11 @@
             </w:tcBorders>
           </w:tcPr>
           <w:p>
+            <w:proofErr w:type="spellStart"/>
             <w:r>
               <w:t>Readme</w:t>
             </w:r>
+            <w:proofErr w:type="spellEnd"/>
           </w:p>
         </w:tc>
         <w:tc>
@@ -823,10 +892,101 @@
       </w:r>
     </w:p>
     <w:p/>
+    <w:p>
+      <w:r>
+        <w:rPr>
+          <w:noProof/>
+        </w:rPr>
+        <w:lastRenderedPageBreak/>
+        <w:drawing>
+          <wp:inline distT="0" distB="0" distL="0" distR="0" wp14:anchorId="48561684" wp14:editId="25F0BCF6">
+            <wp:extent cx="5400040" cy="3037840"/>
+            <wp:effectExtent l="0" t="0" r="0" b="0"/>
+            <wp:docPr id="1" name="Imagen 1"/>
+            <wp:cNvGraphicFramePr>
+              <a:graphicFrameLocks xmlns:a="http://schemas.openxmlformats.org/drawingml/2006/main" noChangeAspect="1"/>
+            </wp:cNvGraphicFramePr>
+            <a:graphic xmlns:a="http://schemas.openxmlformats.org/drawingml/2006/main">
+              <a:graphicData uri="http://schemas.openxmlformats.org/drawingml/2006/picture">
+                <pic:pic xmlns:pic="http://schemas.openxmlformats.org/drawingml/2006/picture">
+                  <pic:nvPicPr>
+                    <pic:cNvPr id="1" name=""/>
+                    <pic:cNvPicPr/>
+                  </pic:nvPicPr>
+                  <pic:blipFill>
+                    <a:blip r:embed="rId6"/>
+                    <a:stretch>
+                      <a:fillRect/>
+                    </a:stretch>
+                  </pic:blipFill>
+                  <pic:spPr>
+                    <a:xfrm>
+                      <a:off x="0" y="0"/>
+                      <a:ext cx="5400040" cy="3037840"/>
+                    </a:xfrm>
+                    <a:prstGeom prst="rect">
+                      <a:avLst/>
+                    </a:prstGeom>
+                  </pic:spPr>
+                </pic:pic>
+              </a:graphicData>
+            </a:graphic>
+          </wp:inline>
+        </w:drawing>
+      </w:r>
+      <w:r>
+        <w:rPr>
+          <w:noProof/>
+        </w:rPr>
+        <w:drawing>
+          <wp:inline distT="0" distB="0" distL="0" distR="0">
+            <wp:extent cx="5400040" cy="3037840"/>
+            <wp:effectExtent l="0" t="0" r="0" b="0"/>
+            <wp:docPr id="2" name="Imagen 2" descr="Imagen que contiene captura de pantalla, interior, ordenador, portátil&#10;&#10;Descripción generada con confianza muy alta"/>
+            <wp:cNvGraphicFramePr>
+              <a:graphicFrameLocks xmlns:a="http://schemas.openxmlformats.org/drawingml/2006/main" noChangeAspect="1"/>
+            </wp:cNvGraphicFramePr>
+            <a:graphic xmlns:a="http://schemas.openxmlformats.org/drawingml/2006/main">
+              <a:graphicData uri="http://schemas.openxmlformats.org/drawingml/2006/picture">
+                <pic:pic xmlns:pic="http://schemas.openxmlformats.org/drawingml/2006/picture">
+                  <pic:nvPicPr>
+                    <pic:cNvPr id="2" name="2018-04-24 (1).png"/>
+                    <pic:cNvPicPr/>
+                  </pic:nvPicPr>
+                  <pic:blipFill>
+                    <a:blip r:embed="rId7" cstate="print">
+                      <a:extLst>
+                        <a:ext uri="{28A0092B-C50C-407E-A947-70E740481C1C}">
+                          <a14:useLocalDpi xmlns:a14="http://schemas.microsoft.com/office/drawing/2010/main" val="0"/>
+                        </a:ext>
+                      </a:extLst>
+                    </a:blip>
+                    <a:stretch>
+                      <a:fillRect/>
+                    </a:stretch>
+                  </pic:blipFill>
+                  <pic:spPr>
+                    <a:xfrm>
+                      <a:off x="0" y="0"/>
+                      <a:ext cx="5400040" cy="3037840"/>
+                    </a:xfrm>
+                    <a:prstGeom prst="rect">
+                      <a:avLst/>
+                    </a:prstGeom>
+                  </pic:spPr>
+                </pic:pic>
+              </a:graphicData>
+            </a:graphic>
+          </wp:inline>
+        </w:drawing>
+      </w:r>
+    </w:p>
+    <w:p>
+      <w:bookmarkStart w:id="0" w:name="_GoBack"/>
+      <w:bookmarkEnd w:id="0"/>
+    </w:p>
     <w:p/>
     <w:p/>
-    <w:p/>
-    <w:p/>
     <w:p>
       <w:pPr>
         <w:rPr>
@@ -904,25 +1064,46 @@
           <w:szCs w:val="24"/>
           <w:lang w:val="es-ES"/>
         </w:rPr>
-        <w:t>Distribuido, podemos hace commit en nuestra maquina local, por lo que podemos seguir trabajando sin conexión a Internet subir los cambios más tarde.</w:t>
-      </w:r>
-    </w:p>
-    <w:p>
-      <w:pPr>
-        <w:rPr>
-          <w:rFonts w:ascii="Arial" w:hAnsi="Arial" w:cs="Arial"/>
-          <w:sz w:val="24"/>
-          <w:szCs w:val="24"/>
-          <w:lang w:val="es-ES"/>
-        </w:rPr>
-      </w:pPr>
-      <w:r>
-        <w:rPr>
-          <w:rFonts w:ascii="Arial" w:hAnsi="Arial" w:cs="Arial"/>
-          <w:sz w:val="24"/>
-          <w:szCs w:val="24"/>
-          <w:lang w:val="es-ES"/>
-        </w:rPr>
+        <w:t xml:space="preserve">Distribuido, podemos hace </w:t>
+      </w:r>
+      <w:proofErr w:type="spellStart"/>
+      <w:r>
+        <w:rPr>
+          <w:rFonts w:ascii="Arial" w:hAnsi="Arial" w:cs="Arial"/>
+          <w:sz w:val="24"/>
+          <w:szCs w:val="24"/>
+          <w:lang w:val="es-ES"/>
+        </w:rPr>
+        <w:t>commit</w:t>
+      </w:r>
+      <w:proofErr w:type="spellEnd"/>
+      <w:r>
+        <w:rPr>
+          <w:rFonts w:ascii="Arial" w:hAnsi="Arial" w:cs="Arial"/>
+          <w:sz w:val="24"/>
+          <w:szCs w:val="24"/>
+          <w:lang w:val="es-ES"/>
+        </w:rPr>
+        <w:t xml:space="preserve"> en nuestra maquina local, por lo que podemos seguir trabajando sin conexión a Internet subir los cambios más tarde.</w:t>
+      </w:r>
+    </w:p>
+    <w:p>
+      <w:pPr>
+        <w:rPr>
+          <w:rFonts w:ascii="Arial" w:hAnsi="Arial" w:cs="Arial"/>
+          <w:sz w:val="24"/>
+          <w:szCs w:val="24"/>
+          <w:lang w:val="es-ES"/>
+        </w:rPr>
+      </w:pPr>
+      <w:r>
+        <w:rPr>
+          <w:rFonts w:ascii="Arial" w:hAnsi="Arial" w:cs="Arial"/>
+          <w:sz w:val="24"/>
+          <w:szCs w:val="24"/>
+          <w:lang w:val="es-ES"/>
+        </w:rPr>
+        <w:lastRenderedPageBreak/>
         <w:t xml:space="preserve">Rápido, la mayoría de </w:t>
       </w:r>
       <w:proofErr w:type="gramStart"/>
@@ -943,26 +1124,65 @@
           <w:szCs w:val="24"/>
           <w:lang w:val="es-ES"/>
         </w:rPr>
-        <w:t xml:space="preserve"> son locales, resolución de conflictos a través de herramientas mergetool y el editor meld.</w:t>
-      </w:r>
-    </w:p>
-    <w:p>
-      <w:pPr>
-        <w:rPr>
-          <w:rFonts w:ascii="Arial" w:hAnsi="Arial" w:cs="Arial"/>
-          <w:sz w:val="24"/>
-          <w:szCs w:val="24"/>
-          <w:lang w:val="es-ES"/>
-        </w:rPr>
-      </w:pPr>
-      <w:r>
-        <w:rPr>
-          <w:rFonts w:ascii="Arial" w:hAnsi="Arial" w:cs="Arial"/>
-          <w:sz w:val="24"/>
-          <w:szCs w:val="24"/>
-          <w:lang w:val="es-ES"/>
-        </w:rPr>
-        <w:lastRenderedPageBreak/>
+        <w:t xml:space="preserve"> son locales, resolución de conflictos a través de herramientas </w:t>
+      </w:r>
+      <w:proofErr w:type="spellStart"/>
+      <w:r>
+        <w:rPr>
+          <w:rFonts w:ascii="Arial" w:hAnsi="Arial" w:cs="Arial"/>
+          <w:sz w:val="24"/>
+          <w:szCs w:val="24"/>
+          <w:lang w:val="es-ES"/>
+        </w:rPr>
+        <w:t>mergetool</w:t>
+      </w:r>
+      <w:proofErr w:type="spellEnd"/>
+      <w:r>
+        <w:rPr>
+          <w:rFonts w:ascii="Arial" w:hAnsi="Arial" w:cs="Arial"/>
+          <w:sz w:val="24"/>
+          <w:szCs w:val="24"/>
+          <w:lang w:val="es-ES"/>
+        </w:rPr>
+        <w:t xml:space="preserve"> y el editor </w:t>
+      </w:r>
+      <w:proofErr w:type="spellStart"/>
+      <w:r>
+        <w:rPr>
+          <w:rFonts w:ascii="Arial" w:hAnsi="Arial" w:cs="Arial"/>
+          <w:sz w:val="24"/>
+          <w:szCs w:val="24"/>
+          <w:lang w:val="es-ES"/>
+        </w:rPr>
+        <w:t>meld</w:t>
+      </w:r>
+      <w:proofErr w:type="spellEnd"/>
+      <w:r>
+        <w:rPr>
+          <w:rFonts w:ascii="Arial" w:hAnsi="Arial" w:cs="Arial"/>
+          <w:sz w:val="24"/>
+          <w:szCs w:val="24"/>
+          <w:lang w:val="es-ES"/>
+        </w:rPr>
+        <w:t>.</w:t>
+      </w:r>
+    </w:p>
+    <w:p>
+      <w:pPr>
+        <w:rPr>
+          <w:rFonts w:ascii="Arial" w:hAnsi="Arial" w:cs="Arial"/>
+          <w:sz w:val="24"/>
+          <w:szCs w:val="24"/>
+          <w:lang w:val="es-ES"/>
+        </w:rPr>
+      </w:pPr>
+      <w:r>
+        <w:rPr>
+          <w:rFonts w:ascii="Arial" w:hAnsi="Arial" w:cs="Arial"/>
+          <w:sz w:val="24"/>
+          <w:szCs w:val="24"/>
+          <w:lang w:val="es-ES"/>
+        </w:rPr>
         <w:t>Seguro, se puede trabajar incluso si el servidor este caído sin perder tiempo de trabajo.</w:t>
       </w:r>
     </w:p>
@@ -982,7 +1202,27 @@
           <w:szCs w:val="24"/>
           <w:lang w:val="es-ES"/>
         </w:rPr>
-        <w:t>La posibilidad de ver rápidamente la historia del proyecto con el comando git log.</w:t>
+        <w:t xml:space="preserve">La posibilidad de ver rápidamente la historia del proyecto con el comando </w:t>
+      </w:r>
+      <w:proofErr w:type="spellStart"/>
+      <w:r>
+        <w:rPr>
+          <w:rFonts w:ascii="Arial" w:hAnsi="Arial" w:cs="Arial"/>
+          <w:sz w:val="24"/>
+          <w:szCs w:val="24"/>
+          <w:lang w:val="es-ES"/>
+        </w:rPr>
+        <w:t>git</w:t>
+      </w:r>
+      <w:proofErr w:type="spellEnd"/>
+      <w:r>
+        <w:rPr>
+          <w:rFonts w:ascii="Arial" w:hAnsi="Arial" w:cs="Arial"/>
+          <w:sz w:val="24"/>
+          <w:szCs w:val="24"/>
+          <w:lang w:val="es-ES"/>
+        </w:rPr>
+        <w:t xml:space="preserve"> log.</w:t>
       </w:r>
     </w:p>
     <w:p>
@@ -1208,7 +1448,27 @@
           <w:szCs w:val="24"/>
           <w:lang w:val="es-ES"/>
         </w:rPr>
-        <w:t>Almacenar un historial, en caso de surgir un error y no se pueda solucionar volver a un punto anterior del programa y continuar desarrollando sin tener que volver hacer todo de el programa nuevo</w:t>
+        <w:t xml:space="preserve">Almacenar un historial, en caso de surgir un error y no se pueda solucionar volver a un punto anterior del programa y continuar desarrollando sin tener que volver hacer todo </w:t>
+      </w:r>
+      <w:proofErr w:type="spellStart"/>
+      <w:r>
+        <w:rPr>
+          <w:rFonts w:ascii="Arial" w:hAnsi="Arial" w:cs="Arial"/>
+          <w:sz w:val="24"/>
+          <w:szCs w:val="24"/>
+          <w:lang w:val="es-ES"/>
+        </w:rPr>
+        <w:t>de el</w:t>
+      </w:r>
+      <w:proofErr w:type="spellEnd"/>
+      <w:r>
+        <w:rPr>
+          <w:rFonts w:ascii="Arial" w:hAnsi="Arial" w:cs="Arial"/>
+          <w:sz w:val="24"/>
+          <w:szCs w:val="24"/>
+          <w:lang w:val="es-ES"/>
+        </w:rPr>
+        <w:t xml:space="preserve"> programa nuevo</w:t>
       </w:r>
     </w:p>
     <w:p>
@@ -1239,49 +1499,10 @@
           <w:szCs w:val="24"/>
           <w:lang w:val="es-ES"/>
         </w:rPr>
-        <w:t>3 ¿Qué es un commit?</w:t>
-      </w:r>
-    </w:p>
-    <w:p>
-      <w:pPr>
-        <w:rPr>
-          <w:rFonts w:ascii="Arial" w:hAnsi="Arial" w:cs="Arial"/>
-          <w:sz w:val="24"/>
-          <w:szCs w:val="24"/>
-          <w:lang w:val="es-ES"/>
-        </w:rPr>
-      </w:pPr>
-      <w:r>
-        <w:rPr>
-          <w:rFonts w:ascii="Arial" w:hAnsi="Arial" w:cs="Arial"/>
-          <w:sz w:val="24"/>
-          <w:szCs w:val="24"/>
-          <w:lang w:val="es-ES"/>
-        </w:rPr>
-        <w:t>Commit (locales): Cada commit es un grupo de cambios sobre uno o varios ficheros, con una descripción, una fecha, un autor, etc. La gran diferencia con SVN es que los commit en Git son locales hasta que no se efectúa la subida al servidor. Estos commit locales (importante que sean locales) pueden ser modificados sin peligro (con modificados quiero decir que se les pueden añadir más cambios, actualizar su mensaje o incluso eliminarlos).</w:t>
-      </w:r>
-    </w:p>
-    <w:p>
-      <w:pPr>
-        <w:rPr>
-          <w:rFonts w:ascii="Arial" w:hAnsi="Arial" w:cs="Arial"/>
-          <w:sz w:val="24"/>
-          <w:szCs w:val="24"/>
-          <w:lang w:val="es-ES"/>
-        </w:rPr>
-      </w:pPr>
-      <w:r>
-        <w:rPr>
-          <w:rFonts w:ascii="Arial" w:hAnsi="Arial" w:cs="Arial"/>
-          <w:sz w:val="24"/>
-          <w:szCs w:val="24"/>
-          <w:lang w:val="es-ES"/>
-        </w:rPr>
-        <w:t>Commit (remotos): Cuando se suben cambios al servidor (o como se le llama en Git: el remoto), se considera que estos entran a formar parte del histórico compartido entre los desarrolladores del proyecto y, por lo tanto, no es buena práctica modificarlos del mismo modo en que se hace cuando los commit son locales (además hacerlo puede provocar importantes quebraderos de cabeza).</w:t>
-      </w:r>
-    </w:p>
-    <w:p>
-      <w:pPr>
+        <w:t xml:space="preserve">3 ¿Qué es un </w:t>
+      </w:r>
+      <w:proofErr w:type="spellStart"/>
+      <w:r>
         <w:rPr>
           <w:rFonts w:ascii="Arial" w:hAnsi="Arial" w:cs="Arial"/>
           <w:b/>
@@ -1289,7 +1510,9 @@
           <w:szCs w:val="24"/>
           <w:lang w:val="es-ES"/>
         </w:rPr>
-      </w:pPr>
+        <w:t>commit</w:t>
+      </w:r>
+      <w:proofErr w:type="spellEnd"/>
       <w:r>
         <w:rPr>
           <w:rFonts w:ascii="Arial" w:hAnsi="Arial" w:cs="Arial"/>
@@ -1298,6 +1521,167 @@
           <w:szCs w:val="24"/>
           <w:lang w:val="es-ES"/>
         </w:rPr>
+        <w:t>?</w:t>
+      </w:r>
+    </w:p>
+    <w:p>
+      <w:pPr>
+        <w:rPr>
+          <w:rFonts w:ascii="Arial" w:hAnsi="Arial" w:cs="Arial"/>
+          <w:sz w:val="24"/>
+          <w:szCs w:val="24"/>
+          <w:lang w:val="es-ES"/>
+        </w:rPr>
+      </w:pPr>
+      <w:proofErr w:type="spellStart"/>
+      <w:r>
+        <w:rPr>
+          <w:rFonts w:ascii="Arial" w:hAnsi="Arial" w:cs="Arial"/>
+          <w:sz w:val="24"/>
+          <w:szCs w:val="24"/>
+          <w:lang w:val="es-ES"/>
+        </w:rPr>
+        <w:t>Commit</w:t>
+      </w:r>
+      <w:proofErr w:type="spellEnd"/>
+      <w:r>
+        <w:rPr>
+          <w:rFonts w:ascii="Arial" w:hAnsi="Arial" w:cs="Arial"/>
+          <w:sz w:val="24"/>
+          <w:szCs w:val="24"/>
+          <w:lang w:val="es-ES"/>
+        </w:rPr>
+        <w:t xml:space="preserve"> (locales): Cada </w:t>
+      </w:r>
+      <w:proofErr w:type="spellStart"/>
+      <w:r>
+        <w:rPr>
+          <w:rFonts w:ascii="Arial" w:hAnsi="Arial" w:cs="Arial"/>
+          <w:sz w:val="24"/>
+          <w:szCs w:val="24"/>
+          <w:lang w:val="es-ES"/>
+        </w:rPr>
+        <w:t>commit</w:t>
+      </w:r>
+      <w:proofErr w:type="spellEnd"/>
+      <w:r>
+        <w:rPr>
+          <w:rFonts w:ascii="Arial" w:hAnsi="Arial" w:cs="Arial"/>
+          <w:sz w:val="24"/>
+          <w:szCs w:val="24"/>
+          <w:lang w:val="es-ES"/>
+        </w:rPr>
+        <w:t xml:space="preserve"> es un grupo de cambios sobre uno o varios ficheros, con una descripción, una fecha, un autor, etc. La gran diferencia con SVN es que los </w:t>
+      </w:r>
+      <w:proofErr w:type="spellStart"/>
+      <w:r>
+        <w:rPr>
+          <w:rFonts w:ascii="Arial" w:hAnsi="Arial" w:cs="Arial"/>
+          <w:sz w:val="24"/>
+          <w:szCs w:val="24"/>
+          <w:lang w:val="es-ES"/>
+        </w:rPr>
+        <w:t>commit</w:t>
+      </w:r>
+      <w:proofErr w:type="spellEnd"/>
+      <w:r>
+        <w:rPr>
+          <w:rFonts w:ascii="Arial" w:hAnsi="Arial" w:cs="Arial"/>
+          <w:sz w:val="24"/>
+          <w:szCs w:val="24"/>
+          <w:lang w:val="es-ES"/>
+        </w:rPr>
+        <w:t xml:space="preserve"> en Git son locales hasta que no se efectúa la subida al servidor. Estos </w:t>
+      </w:r>
+      <w:proofErr w:type="spellStart"/>
+      <w:r>
+        <w:rPr>
+          <w:rFonts w:ascii="Arial" w:hAnsi="Arial" w:cs="Arial"/>
+          <w:sz w:val="24"/>
+          <w:szCs w:val="24"/>
+          <w:lang w:val="es-ES"/>
+        </w:rPr>
+        <w:t>commit</w:t>
+      </w:r>
+      <w:proofErr w:type="spellEnd"/>
+      <w:r>
+        <w:rPr>
+          <w:rFonts w:ascii="Arial" w:hAnsi="Arial" w:cs="Arial"/>
+          <w:sz w:val="24"/>
+          <w:szCs w:val="24"/>
+          <w:lang w:val="es-ES"/>
+        </w:rPr>
+        <w:t xml:space="preserve"> locales (importante que sean locales) pueden ser modificados sin peligro (con modificados quiero decir que se les pueden añadir más cambios, actualizar su mensaje o incluso eliminarlos).</w:t>
+      </w:r>
+    </w:p>
+    <w:p>
+      <w:pPr>
+        <w:rPr>
+          <w:rFonts w:ascii="Arial" w:hAnsi="Arial" w:cs="Arial"/>
+          <w:sz w:val="24"/>
+          <w:szCs w:val="24"/>
+          <w:lang w:val="es-ES"/>
+        </w:rPr>
+      </w:pPr>
+      <w:proofErr w:type="spellStart"/>
+      <w:r>
+        <w:rPr>
+          <w:rFonts w:ascii="Arial" w:hAnsi="Arial" w:cs="Arial"/>
+          <w:sz w:val="24"/>
+          <w:szCs w:val="24"/>
+          <w:lang w:val="es-ES"/>
+        </w:rPr>
+        <w:t>Commit</w:t>
+      </w:r>
+      <w:proofErr w:type="spellEnd"/>
+      <w:r>
+        <w:rPr>
+          <w:rFonts w:ascii="Arial" w:hAnsi="Arial" w:cs="Arial"/>
+          <w:sz w:val="24"/>
+          <w:szCs w:val="24"/>
+          <w:lang w:val="es-ES"/>
+        </w:rPr>
+        <w:t xml:space="preserve"> (remotos): Cuando se suben cambios al servidor (o como se le llama en Git: el remoto), se considera que estos entran a formar parte del histórico compartido entre los desarrolladores del proyecto y, por lo tanto, no es buena práctica modificarlos del mismo modo en que se hace cuando los </w:t>
+      </w:r>
+      <w:proofErr w:type="spellStart"/>
+      <w:r>
+        <w:rPr>
+          <w:rFonts w:ascii="Arial" w:hAnsi="Arial" w:cs="Arial"/>
+          <w:sz w:val="24"/>
+          <w:szCs w:val="24"/>
+          <w:lang w:val="es-ES"/>
+        </w:rPr>
+        <w:t>commit</w:t>
+      </w:r>
+      <w:proofErr w:type="spellEnd"/>
+      <w:r>
+        <w:rPr>
+          <w:rFonts w:ascii="Arial" w:hAnsi="Arial" w:cs="Arial"/>
+          <w:sz w:val="24"/>
+          <w:szCs w:val="24"/>
+          <w:lang w:val="es-ES"/>
+        </w:rPr>
+        <w:t xml:space="preserve"> son locales (además hacerlo puede provocar importantes quebraderos de cabeza).</w:t>
+      </w:r>
+    </w:p>
+    <w:p>
+      <w:pPr>
+        <w:rPr>
+          <w:rFonts w:ascii="Arial" w:hAnsi="Arial" w:cs="Arial"/>
+          <w:b/>
+          <w:sz w:val="24"/>
+          <w:szCs w:val="24"/>
+          <w:lang w:val="es-ES"/>
+        </w:rPr>
+      </w:pPr>
+      <w:r>
+        <w:rPr>
+          <w:rFonts w:ascii="Arial" w:hAnsi="Arial" w:cs="Arial"/>
+          <w:b/>
+          <w:sz w:val="24"/>
+          <w:szCs w:val="24"/>
+          <w:lang w:val="es-ES"/>
+        </w:rPr>
         <w:t>4 ¿Qué es un repositorio?</w:t>
       </w:r>
     </w:p>
@@ -1348,7 +1732,6 @@
           <w:szCs w:val="24"/>
           <w:lang w:val="es-ES"/>
         </w:rPr>
-        <w:lastRenderedPageBreak/>
         <w:t>5 ¿Cuál es la ventaja de trabajar con repositorios privados?</w:t>
       </w:r>
     </w:p>
@@ -1394,7 +1777,73 @@
           <w:szCs w:val="24"/>
           <w:lang w:eastAsia="es-SV"/>
         </w:rPr>
-        <w:t xml:space="preserve">Esto quiere decir guardar en determinado momento los cambios efectuados a un archivo o conjunto de archivos, con la oportunidad que tener acceso a ese historial de cambios, ya sea para regresar a una de esas versiones o para hacer comparaciones entre ellas. En este punto hay que destacar las ventajas frente a herramientas como Subversion y Perforce; que son usadas para este mismo fin, la principal es que no necesitarías montar, mantener, hacer copias de seguridad, etcétera a un repositorio o servidor para proteger el código que escribes, en este caso Github es </w:t>
+        <w:t xml:space="preserve">Esto quiere decir guardar en determinado momento los cambios efectuados a un archivo o conjunto de archivos, con la oportunidad que tener acceso a ese historial de cambios, ya sea para regresar a una de esas versiones o para hacer comparaciones entre ellas. En este punto hay que destacar las ventajas frente a herramientas como </w:t>
+      </w:r>
+      <w:proofErr w:type="spellStart"/>
+      <w:r>
+        <w:rPr>
+          <w:rFonts w:ascii="Arial" w:eastAsia="Times New Roman" w:hAnsi="Arial" w:cs="Arial"/>
+          <w:color w:val="24292E"/>
+          <w:sz w:val="24"/>
+          <w:szCs w:val="24"/>
+          <w:lang w:eastAsia="es-SV"/>
+        </w:rPr>
+        <w:t>Subversion</w:t>
+      </w:r>
+      <w:proofErr w:type="spellEnd"/>
+      <w:r>
+        <w:rPr>
+          <w:rFonts w:ascii="Arial" w:eastAsia="Times New Roman" w:hAnsi="Arial" w:cs="Arial"/>
+          <w:color w:val="24292E"/>
+          <w:sz w:val="24"/>
+          <w:szCs w:val="24"/>
+          <w:lang w:eastAsia="es-SV"/>
+        </w:rPr>
+        <w:t xml:space="preserve"> y </w:t>
+      </w:r>
+      <w:proofErr w:type="spellStart"/>
+      <w:r>
+        <w:rPr>
+          <w:rFonts w:ascii="Arial" w:eastAsia="Times New Roman" w:hAnsi="Arial" w:cs="Arial"/>
+          <w:color w:val="24292E"/>
+          <w:sz w:val="24"/>
+          <w:szCs w:val="24"/>
+          <w:lang w:eastAsia="es-SV"/>
+        </w:rPr>
+        <w:t>Perforce</w:t>
+      </w:r>
+      <w:proofErr w:type="spellEnd"/>
+      <w:r>
+        <w:rPr>
+          <w:rFonts w:ascii="Arial" w:eastAsia="Times New Roman" w:hAnsi="Arial" w:cs="Arial"/>
+          <w:color w:val="24292E"/>
+          <w:sz w:val="24"/>
+          <w:szCs w:val="24"/>
+          <w:lang w:eastAsia="es-SV"/>
+        </w:rPr>
+        <w:t xml:space="preserve">; que son usadas para este mismo fin, la principal es que no necesitarías montar, mantener, hacer copias de seguridad, etcétera a un repositorio o servidor para proteger el código que escribes, en este caso </w:t>
+      </w:r>
+      <w:proofErr w:type="spellStart"/>
+      <w:r>
+        <w:rPr>
+          <w:rFonts w:ascii="Arial" w:eastAsia="Times New Roman" w:hAnsi="Arial" w:cs="Arial"/>
+          <w:color w:val="24292E"/>
+          <w:sz w:val="24"/>
+          <w:szCs w:val="24"/>
+          <w:lang w:eastAsia="es-SV"/>
+        </w:rPr>
+        <w:t>Github</w:t>
+      </w:r>
+      <w:proofErr w:type="spellEnd"/>
+      <w:r>
+        <w:rPr>
+          <w:rFonts w:ascii="Arial" w:eastAsia="Times New Roman" w:hAnsi="Arial" w:cs="Arial"/>
+          <w:color w:val="24292E"/>
+          <w:sz w:val="24"/>
+          <w:szCs w:val="24"/>
+          <w:lang w:eastAsia="es-SV"/>
+        </w:rPr>
+        <w:t xml:space="preserve"> es </w:t>
       </w:r>
       <w:proofErr w:type="gramStart"/>
       <w:r>
@@ -1416,7 +1865,51 @@
           <w:szCs w:val="24"/>
           <w:lang w:eastAsia="es-SV"/>
         </w:rPr>
-        <w:t xml:space="preserve"> que cumple esta función. Lo único que necesitas es instalar Git en tu equipo, crear tu cuenta en Github y luego de realizar algunas configuraciones sencillas y ejecutar los comandos adecuadas podrás enviar tu código a Github. Es importante mencionar que la visibilidad de los proyectos será público o privado según el tipo de cuenta que adquieras.</w:t>
+        <w:t xml:space="preserve"> que cumple esta función. Lo único que necesitas es instalar Git en tu equipo, crear tu cuenta en </w:t>
+      </w:r>
+      <w:proofErr w:type="spellStart"/>
+      <w:r>
+        <w:rPr>
+          <w:rFonts w:ascii="Arial" w:eastAsia="Times New Roman" w:hAnsi="Arial" w:cs="Arial"/>
+          <w:color w:val="24292E"/>
+          <w:sz w:val="24"/>
+          <w:szCs w:val="24"/>
+          <w:lang w:eastAsia="es-SV"/>
+        </w:rPr>
+        <w:t>Github</w:t>
+      </w:r>
+      <w:proofErr w:type="spellEnd"/>
+      <w:r>
+        <w:rPr>
+          <w:rFonts w:ascii="Arial" w:eastAsia="Times New Roman" w:hAnsi="Arial" w:cs="Arial"/>
+          <w:color w:val="24292E"/>
+          <w:sz w:val="24"/>
+          <w:szCs w:val="24"/>
+          <w:lang w:eastAsia="es-SV"/>
+        </w:rPr>
+        <w:t xml:space="preserve"> y luego de realizar algunas configuraciones sencillas y ejecutar los comandos adecuadas podrás enviar tu código a </w:t>
+      </w:r>
+      <w:proofErr w:type="spellStart"/>
+      <w:r>
+        <w:rPr>
+          <w:rFonts w:ascii="Arial" w:eastAsia="Times New Roman" w:hAnsi="Arial" w:cs="Arial"/>
+          <w:color w:val="24292E"/>
+          <w:sz w:val="24"/>
+          <w:szCs w:val="24"/>
+          <w:lang w:eastAsia="es-SV"/>
+        </w:rPr>
+        <w:t>Github</w:t>
+      </w:r>
+      <w:proofErr w:type="spellEnd"/>
+      <w:r>
+        <w:rPr>
+          <w:rFonts w:ascii="Arial" w:eastAsia="Times New Roman" w:hAnsi="Arial" w:cs="Arial"/>
+          <w:color w:val="24292E"/>
+          <w:sz w:val="24"/>
+          <w:szCs w:val="24"/>
+          <w:lang w:eastAsia="es-SV"/>
+        </w:rPr>
+        <w:t>. Es importante mencionar que la visibilidad de los proyectos será público o privado según el tipo de cuenta que adquieras.</w:t>
       </w:r>
     </w:p>
     <w:p>
@@ -1462,8 +1955,86 @@
           <w:szCs w:val="24"/>
           <w:lang w:eastAsia="es-SV"/>
         </w:rPr>
-        <w:t>Como muchos desarrolladores tienen de forma pública sus proyectos en Github es posible acceder a su código, leerlo, estudiarlo y aprender de el, e incluso podrías hacer cambios y experimentar sin afectar el código original, a esto ultimo se le como como: hacer [fork</w:t>
-      </w:r>
+        <w:t xml:space="preserve">Como muchos desarrolladores tienen de forma pública sus proyectos en </w:t>
+      </w:r>
+      <w:proofErr w:type="spellStart"/>
+      <w:r>
+        <w:rPr>
+          <w:rFonts w:ascii="Arial" w:eastAsia="Times New Roman" w:hAnsi="Arial" w:cs="Arial"/>
+          <w:color w:val="24292E"/>
+          <w:sz w:val="24"/>
+          <w:szCs w:val="24"/>
+          <w:lang w:eastAsia="es-SV"/>
+        </w:rPr>
+        <w:t>Github</w:t>
+      </w:r>
+      <w:proofErr w:type="spellEnd"/>
+      <w:r>
+        <w:rPr>
+          <w:rFonts w:ascii="Arial" w:eastAsia="Times New Roman" w:hAnsi="Arial" w:cs="Arial"/>
+          <w:color w:val="24292E"/>
+          <w:sz w:val="24"/>
+          <w:szCs w:val="24"/>
+          <w:lang w:eastAsia="es-SV"/>
+        </w:rPr>
+        <w:t xml:space="preserve"> es posible acceder a su código, leerlo, estudiarlo y aprender de </w:t>
+      </w:r>
+      <w:proofErr w:type="spellStart"/>
+      <w:r>
+        <w:rPr>
+          <w:rFonts w:ascii="Arial" w:eastAsia="Times New Roman" w:hAnsi="Arial" w:cs="Arial"/>
+          <w:color w:val="24292E"/>
+          <w:sz w:val="24"/>
+          <w:szCs w:val="24"/>
+          <w:lang w:eastAsia="es-SV"/>
+        </w:rPr>
+        <w:t>el</w:t>
+      </w:r>
+      <w:proofErr w:type="spellEnd"/>
+      <w:r>
+        <w:rPr>
+          <w:rFonts w:ascii="Arial" w:eastAsia="Times New Roman" w:hAnsi="Arial" w:cs="Arial"/>
+          <w:color w:val="24292E"/>
+          <w:sz w:val="24"/>
+          <w:szCs w:val="24"/>
+          <w:lang w:eastAsia="es-SV"/>
+        </w:rPr>
+        <w:t xml:space="preserve">, e incluso podrías hacer cambios y experimentar sin afectar el código original, a esto </w:t>
+      </w:r>
+      <w:proofErr w:type="spellStart"/>
+      <w:r>
+        <w:rPr>
+          <w:rFonts w:ascii="Arial" w:eastAsia="Times New Roman" w:hAnsi="Arial" w:cs="Arial"/>
+          <w:color w:val="24292E"/>
+          <w:sz w:val="24"/>
+          <w:szCs w:val="24"/>
+          <w:lang w:eastAsia="es-SV"/>
+        </w:rPr>
+        <w:t>ultimo</w:t>
+      </w:r>
+      <w:proofErr w:type="spellEnd"/>
+      <w:r>
+        <w:rPr>
+          <w:rFonts w:ascii="Arial" w:eastAsia="Times New Roman" w:hAnsi="Arial" w:cs="Arial"/>
+          <w:color w:val="24292E"/>
+          <w:sz w:val="24"/>
+          <w:szCs w:val="24"/>
+          <w:lang w:eastAsia="es-SV"/>
+        </w:rPr>
+        <w:t xml:space="preserve"> se le como como: hacer [</w:t>
+      </w:r>
+      <w:proofErr w:type="spellStart"/>
+      <w:r>
+        <w:rPr>
+          <w:rFonts w:ascii="Arial" w:eastAsia="Times New Roman" w:hAnsi="Arial" w:cs="Arial"/>
+          <w:color w:val="24292E"/>
+          <w:sz w:val="24"/>
+          <w:szCs w:val="24"/>
+          <w:lang w:eastAsia="es-SV"/>
+        </w:rPr>
+        <w:t>fork</w:t>
+      </w:r>
+      <w:proofErr w:type="spellEnd"/>
       <w:proofErr w:type="gramStart"/>
       <w:r>
         <w:rPr>
@@ -1530,44 +2101,174 @@
           <w:szCs w:val="24"/>
           <w:lang w:eastAsia="es-SV"/>
         </w:rPr>
-        <w:t>Si luego de copiar un proyecto (hacer Fork) haces ajustes que arreglan bugs o introducen una nueva funcionalidad, puedes proponerle al dueño del proyecto que integre tus cambios en su código. Eso lo puedes hacer enviando un </w:t>
-      </w:r>
-      <w:hyperlink r:id="rId6" w:history="1">
-        <w:r>
-          <w:rPr>
-            <w:rFonts w:ascii="Arial" w:eastAsia="Times New Roman" w:hAnsi="Arial" w:cs="Arial"/>
-            <w:color w:val="0366D6"/>
-            <w:sz w:val="24"/>
-            <w:szCs w:val="24"/>
-            <w:u w:val="single"/>
-            <w:lang w:eastAsia="es-SV"/>
-          </w:rPr>
-          <w:t>pull request</w:t>
-        </w:r>
-      </w:hyperlink>
-      <w:r>
-        <w:rPr>
-          <w:rFonts w:ascii="Arial" w:eastAsia="Times New Roman" w:hAnsi="Arial" w:cs="Arial"/>
-          <w:color w:val="24292E"/>
-          <w:sz w:val="24"/>
-          <w:szCs w:val="24"/>
-          <w:lang w:eastAsia="es-SV"/>
-        </w:rPr>
-        <w:t> con todas tus modificaciones o novedades. Mediante un pull request el administrador del repositorio original tendrá la posibilidad de revisar, testear o escribir comentarios sobre alguna líneas de tu propuesta, y finalmente si considera interesante tu contribución podrá realizar la fusión de esta con el código original (a esto se le conoce como hacer </w:t>
-      </w:r>
-      <w:hyperlink r:id="rId7" w:history="1">
-        <w:r>
-          <w:rPr>
-            <w:rFonts w:ascii="Arial" w:eastAsia="Times New Roman" w:hAnsi="Arial" w:cs="Arial"/>
-            <w:color w:val="0366D6"/>
-            <w:sz w:val="24"/>
-            <w:szCs w:val="24"/>
-            <w:u w:val="single"/>
-            <w:lang w:eastAsia="es-SV"/>
-          </w:rPr>
-          <w:t>merge</w:t>
-        </w:r>
-      </w:hyperlink>
+        <w:t xml:space="preserve">Si luego de copiar un proyecto (hacer </w:t>
+      </w:r>
+      <w:proofErr w:type="spellStart"/>
+      <w:r>
+        <w:rPr>
+          <w:rFonts w:ascii="Arial" w:eastAsia="Times New Roman" w:hAnsi="Arial" w:cs="Arial"/>
+          <w:color w:val="24292E"/>
+          <w:sz w:val="24"/>
+          <w:szCs w:val="24"/>
+          <w:lang w:eastAsia="es-SV"/>
+        </w:rPr>
+        <w:t>Fork</w:t>
+      </w:r>
+      <w:proofErr w:type="spellEnd"/>
+      <w:r>
+        <w:rPr>
+          <w:rFonts w:ascii="Arial" w:eastAsia="Times New Roman" w:hAnsi="Arial" w:cs="Arial"/>
+          <w:color w:val="24292E"/>
+          <w:sz w:val="24"/>
+          <w:szCs w:val="24"/>
+          <w:lang w:eastAsia="es-SV"/>
+        </w:rPr>
+        <w:t>) haces ajustes que arreglan bugs o introducen una nueva funcionalidad, puedes proponerle al dueño del proyecto que integre tus cambios en su código. Eso lo puedes hacer enviando un </w:t>
+      </w:r>
+      <w:proofErr w:type="spellStart"/>
+      <w:r>
+        <w:fldChar w:fldCharType="begin"/>
+      </w:r>
+      <w:r>
+        <w:instrText xml:space="preserve"> HYPERLINK "https://help.github.com/articles/using-pull-requests/" </w:instrText>
+      </w:r>
+      <w:r>
+        <w:fldChar w:fldCharType="separate"/>
+      </w:r>
+      <w:r>
+        <w:rPr>
+          <w:rFonts w:ascii="Arial" w:eastAsia="Times New Roman" w:hAnsi="Arial" w:cs="Arial"/>
+          <w:color w:val="0366D6"/>
+          <w:sz w:val="24"/>
+          <w:szCs w:val="24"/>
+          <w:u w:val="single"/>
+          <w:lang w:eastAsia="es-SV"/>
+        </w:rPr>
+        <w:t>pull</w:t>
+      </w:r>
+      <w:proofErr w:type="spellEnd"/>
+      <w:r>
+        <w:rPr>
+          <w:rFonts w:ascii="Arial" w:eastAsia="Times New Roman" w:hAnsi="Arial" w:cs="Arial"/>
+          <w:color w:val="0366D6"/>
+          <w:sz w:val="24"/>
+          <w:szCs w:val="24"/>
+          <w:u w:val="single"/>
+          <w:lang w:eastAsia="es-SV"/>
+        </w:rPr>
+        <w:t xml:space="preserve"> </w:t>
+      </w:r>
+      <w:proofErr w:type="spellStart"/>
+      <w:r>
+        <w:rPr>
+          <w:rFonts w:ascii="Arial" w:eastAsia="Times New Roman" w:hAnsi="Arial" w:cs="Arial"/>
+          <w:color w:val="0366D6"/>
+          <w:sz w:val="24"/>
+          <w:szCs w:val="24"/>
+          <w:u w:val="single"/>
+          <w:lang w:eastAsia="es-SV"/>
+        </w:rPr>
+        <w:t>request</w:t>
+      </w:r>
+      <w:proofErr w:type="spellEnd"/>
+      <w:r>
+        <w:rPr>
+          <w:rFonts w:ascii="Arial" w:eastAsia="Times New Roman" w:hAnsi="Arial" w:cs="Arial"/>
+          <w:color w:val="0366D6"/>
+          <w:sz w:val="24"/>
+          <w:szCs w:val="24"/>
+          <w:u w:val="single"/>
+          <w:lang w:eastAsia="es-SV"/>
+        </w:rPr>
+        <w:fldChar w:fldCharType="end"/>
+      </w:r>
+      <w:r>
+        <w:rPr>
+          <w:rFonts w:ascii="Arial" w:eastAsia="Times New Roman" w:hAnsi="Arial" w:cs="Arial"/>
+          <w:color w:val="24292E"/>
+          <w:sz w:val="24"/>
+          <w:szCs w:val="24"/>
+          <w:lang w:eastAsia="es-SV"/>
+        </w:rPr>
+        <w:t xml:space="preserve"> con todas tus modificaciones o novedades. Mediante un </w:t>
+      </w:r>
+      <w:proofErr w:type="spellStart"/>
+      <w:r>
+        <w:rPr>
+          <w:rFonts w:ascii="Arial" w:eastAsia="Times New Roman" w:hAnsi="Arial" w:cs="Arial"/>
+          <w:color w:val="24292E"/>
+          <w:sz w:val="24"/>
+          <w:szCs w:val="24"/>
+          <w:lang w:eastAsia="es-SV"/>
+        </w:rPr>
+        <w:t>pull</w:t>
+      </w:r>
+      <w:proofErr w:type="spellEnd"/>
+      <w:r>
+        <w:rPr>
+          <w:rFonts w:ascii="Arial" w:eastAsia="Times New Roman" w:hAnsi="Arial" w:cs="Arial"/>
+          <w:color w:val="24292E"/>
+          <w:sz w:val="24"/>
+          <w:szCs w:val="24"/>
+          <w:lang w:eastAsia="es-SV"/>
+        </w:rPr>
+        <w:t xml:space="preserve"> </w:t>
+      </w:r>
+      <w:proofErr w:type="spellStart"/>
+      <w:r>
+        <w:rPr>
+          <w:rFonts w:ascii="Arial" w:eastAsia="Times New Roman" w:hAnsi="Arial" w:cs="Arial"/>
+          <w:color w:val="24292E"/>
+          <w:sz w:val="24"/>
+          <w:szCs w:val="24"/>
+          <w:lang w:eastAsia="es-SV"/>
+        </w:rPr>
+        <w:t>request</w:t>
+      </w:r>
+      <w:proofErr w:type="spellEnd"/>
+      <w:r>
+        <w:rPr>
+          <w:rFonts w:ascii="Arial" w:eastAsia="Times New Roman" w:hAnsi="Arial" w:cs="Arial"/>
+          <w:color w:val="24292E"/>
+          <w:sz w:val="24"/>
+          <w:szCs w:val="24"/>
+          <w:lang w:eastAsia="es-SV"/>
+        </w:rPr>
+        <w:t xml:space="preserve"> el administrador del repositorio original tendrá la posibilidad de revisar, testear o escribir comentarios sobre alguna líneas de tu propuesta, y finalmente si considera interesante tu contribución podrá realizar la fusión de esta con el código original (a esto se le conoce como hacer </w:t>
+      </w:r>
+      <w:proofErr w:type="spellStart"/>
+      <w:r>
+        <w:fldChar w:fldCharType="begin"/>
+      </w:r>
+      <w:r>
+        <w:instrText xml:space="preserve"> HYPERLINK "https://help.github.com/articles/merging-a-pull-request/" </w:instrText>
+      </w:r>
+      <w:r>
+        <w:fldChar w:fldCharType="separate"/>
+      </w:r>
+      <w:r>
+        <w:rPr>
+          <w:rFonts w:ascii="Arial" w:eastAsia="Times New Roman" w:hAnsi="Arial" w:cs="Arial"/>
+          <w:color w:val="0366D6"/>
+          <w:sz w:val="24"/>
+          <w:szCs w:val="24"/>
+          <w:u w:val="single"/>
+          <w:lang w:eastAsia="es-SV"/>
+        </w:rPr>
+        <w:t>merge</w:t>
+      </w:r>
+      <w:proofErr w:type="spellEnd"/>
+      <w:r>
+        <w:rPr>
+          <w:rFonts w:ascii="Arial" w:eastAsia="Times New Roman" w:hAnsi="Arial" w:cs="Arial"/>
+          <w:color w:val="0366D6"/>
+          <w:sz w:val="24"/>
+          <w:szCs w:val="24"/>
+          <w:u w:val="single"/>
+          <w:lang w:eastAsia="es-SV"/>
+        </w:rPr>
+        <w:fldChar w:fldCharType="end"/>
+      </w:r>
       <w:r>
         <w:rPr>
           <w:rFonts w:ascii="Arial" w:eastAsia="Times New Roman" w:hAnsi="Arial" w:cs="Arial"/>
@@ -1614,15 +2315,27 @@
           <w:lang w:eastAsia="es-SV"/>
         </w:rPr>
       </w:pPr>
-      <w:r>
-        <w:rPr>
-          <w:rFonts w:ascii="Arial" w:eastAsia="Times New Roman" w:hAnsi="Arial" w:cs="Arial"/>
-          <w:color w:val="24292E"/>
-          <w:sz w:val="24"/>
-          <w:szCs w:val="24"/>
-          <w:lang w:eastAsia="es-SV"/>
-        </w:rPr>
-        <w:t>Github es el lugar perfecto para trabajar conjuntamente en una idea con un amigo o colega, después de crear tu proyecto podrás invitar a otros usuarios como colaboradores, permitiendo así que estos lean y escriban directamente sobré tu repositorio.</w:t>
+      <w:proofErr w:type="spellStart"/>
+      <w:r>
+        <w:rPr>
+          <w:rFonts w:ascii="Arial" w:eastAsia="Times New Roman" w:hAnsi="Arial" w:cs="Arial"/>
+          <w:color w:val="24292E"/>
+          <w:sz w:val="24"/>
+          <w:szCs w:val="24"/>
+          <w:lang w:eastAsia="es-SV"/>
+        </w:rPr>
+        <w:t>Github</w:t>
+      </w:r>
+      <w:proofErr w:type="spellEnd"/>
+      <w:r>
+        <w:rPr>
+          <w:rFonts w:ascii="Arial" w:eastAsia="Times New Roman" w:hAnsi="Arial" w:cs="Arial"/>
+          <w:color w:val="24292E"/>
+          <w:sz w:val="24"/>
+          <w:szCs w:val="24"/>
+          <w:lang w:eastAsia="es-SV"/>
+        </w:rPr>
+        <w:t xml:space="preserve"> es el lugar perfecto para trabajar conjuntamente en una idea con un amigo o colega, después de crear tu proyecto podrás invitar a otros usuarios como colaboradores, permitiendo así que estos lean y escriban directamente sobré tu repositorio.</w:t>
       </w:r>
     </w:p>
     <w:p>
@@ -1660,15 +2373,27 @@
           <w:lang w:eastAsia="es-SV"/>
         </w:rPr>
       </w:pPr>
-      <w:r>
-        <w:rPr>
-          <w:rFonts w:ascii="Arial" w:eastAsia="Times New Roman" w:hAnsi="Arial" w:cs="Arial"/>
-          <w:color w:val="24292E"/>
-          <w:sz w:val="24"/>
-          <w:szCs w:val="24"/>
-          <w:lang w:eastAsia="es-SV"/>
-        </w:rPr>
-        <w:t xml:space="preserve">Github tiene un sistema de notificaciones con el cual puedes estar al tanto de las actividades alrededor de un repositorio en el cual estas participando o uno en el cual estés interesado. </w:t>
+      <w:proofErr w:type="spellStart"/>
+      <w:r>
+        <w:rPr>
+          <w:rFonts w:ascii="Arial" w:eastAsia="Times New Roman" w:hAnsi="Arial" w:cs="Arial"/>
+          <w:color w:val="24292E"/>
+          <w:sz w:val="24"/>
+          <w:szCs w:val="24"/>
+          <w:lang w:eastAsia="es-SV"/>
+        </w:rPr>
+        <w:t>Github</w:t>
+      </w:r>
+      <w:proofErr w:type="spellEnd"/>
+      <w:r>
+        <w:rPr>
+          <w:rFonts w:ascii="Arial" w:eastAsia="Times New Roman" w:hAnsi="Arial" w:cs="Arial"/>
+          <w:color w:val="24292E"/>
+          <w:sz w:val="24"/>
+          <w:szCs w:val="24"/>
+          <w:lang w:eastAsia="es-SV"/>
+        </w:rPr>
+        <w:t xml:space="preserve"> tiene un sistema de notificaciones con el cual puedes estar al tanto de las actividades alrededor de un repositorio en el cual estas participando o uno en el cual estés interesado. </w:t>
       </w:r>
       <w:proofErr w:type="gramStart"/>
       <w:r>
@@ -1690,7 +2415,18 @@
           <w:szCs w:val="24"/>
           <w:lang w:eastAsia="es-SV"/>
         </w:rPr>
-        <w:t xml:space="preserve"> de los proyectos a los que perteneces o eres dueño, están habilitadas de forma automática, y para aquellos en los cuales no eres participantes pero estas interesado es necesario activarlas haciendo </w:t>
+        <w:t xml:space="preserve"> de los proyectos a los que perteneces o eres dueño, están habilitadas de forma automática, y para </w:t>
+      </w:r>
+      <w:r>
+        <w:rPr>
+          <w:rFonts w:ascii="Arial" w:eastAsia="Times New Roman" w:hAnsi="Arial" w:cs="Arial"/>
+          <w:color w:val="24292E"/>
+          <w:sz w:val="24"/>
+          <w:szCs w:val="24"/>
+          <w:lang w:eastAsia="es-SV"/>
+        </w:rPr>
+        <w:lastRenderedPageBreak/>
+        <w:t xml:space="preserve">aquellos en los cuales no eres participantes pero estas interesado es necesario activarlas haciendo </w:t>
       </w:r>
     </w:p>
     <w:p>
@@ -1714,7 +2450,6 @@
           <w:szCs w:val="24"/>
           <w:lang w:eastAsia="es-SV"/>
         </w:rPr>
-        <w:lastRenderedPageBreak/>
         <w:t xml:space="preserve"> Visor de código</w:t>
       </w:r>
     </w:p>
@@ -1783,32 +2518,133 @@
           <w:szCs w:val="24"/>
           <w:lang w:eastAsia="es-SV"/>
         </w:rPr>
-        <w:t>Con Github puedes mostrar tus habilidades como desarrollador(a), puesto que es el código escrito en los archivos, donde reposa el resultado del proceso del desarrollo de software. Al compartir tu cuenta de Github con tu potencial empleador o cliente, este podrá ver la calidad del código que escribes a través de los proyectos públicos que estén en tu cuenta. Todos los proyectos que se escriben para ejecutar una idea, aprender un nuevo lenguaje o tecnología son válidos al momento de exhibir tus conocimientos, así que no dudes en publicarlo en tu cuenta. Como complemento a lo anterior, con </w:t>
+        <w:t xml:space="preserve">Con </w:t>
+      </w:r>
+      <w:proofErr w:type="spellStart"/>
+      <w:r>
+        <w:rPr>
+          <w:rFonts w:ascii="Arial" w:eastAsia="Times New Roman" w:hAnsi="Arial" w:cs="Arial"/>
+          <w:color w:val="24292E"/>
+          <w:sz w:val="24"/>
+          <w:szCs w:val="24"/>
+          <w:lang w:eastAsia="es-SV"/>
+        </w:rPr>
+        <w:t>Github</w:t>
+      </w:r>
+      <w:proofErr w:type="spellEnd"/>
+      <w:r>
+        <w:rPr>
+          <w:rFonts w:ascii="Arial" w:eastAsia="Times New Roman" w:hAnsi="Arial" w:cs="Arial"/>
+          <w:color w:val="24292E"/>
+          <w:sz w:val="24"/>
+          <w:szCs w:val="24"/>
+          <w:lang w:eastAsia="es-SV"/>
+        </w:rPr>
+        <w:t xml:space="preserve"> puedes mostrar tus habilidades como desarrollador(a), puesto que es el código escrito en los archivos, donde reposa el resultado del proceso del desarrollo de software. Al compartir tu cuenta de </w:t>
+      </w:r>
+      <w:proofErr w:type="spellStart"/>
+      <w:r>
+        <w:rPr>
+          <w:rFonts w:ascii="Arial" w:eastAsia="Times New Roman" w:hAnsi="Arial" w:cs="Arial"/>
+          <w:color w:val="24292E"/>
+          <w:sz w:val="24"/>
+          <w:szCs w:val="24"/>
+          <w:lang w:eastAsia="es-SV"/>
+        </w:rPr>
+        <w:t>Github</w:t>
+      </w:r>
+      <w:proofErr w:type="spellEnd"/>
+      <w:r>
+        <w:rPr>
+          <w:rFonts w:ascii="Arial" w:eastAsia="Times New Roman" w:hAnsi="Arial" w:cs="Arial"/>
+          <w:color w:val="24292E"/>
+          <w:sz w:val="24"/>
+          <w:szCs w:val="24"/>
+          <w:lang w:eastAsia="es-SV"/>
+        </w:rPr>
+        <w:t xml:space="preserve"> con tu potencial empleador o cliente, este podrá ver la calidad del código que escribes a través de los proyectos públicos que estén en tu cuenta. Todos los proyectos que se escriben para ejecutar una idea, aprender un nuevo lenguaje o tecnología son válidos al momento de exhibir tus conocimientos, así que no dudes en publicarlo en tu cuenta. Como complemento a lo anterior, con </w:t>
+      </w:r>
+      <w:proofErr w:type="spellStart"/>
+      <w:r>
+        <w:fldChar w:fldCharType="begin"/>
+      </w:r>
+      <w:r>
+        <w:instrText xml:space="preserve"> HYP</w:instrText>
+      </w:r>
+      <w:r>
+        <w:instrText xml:space="preserve">ERLINK "https://pages.github.com/" </w:instrText>
+      </w:r>
+      <w:r>
+        <w:fldChar w:fldCharType="separate"/>
+      </w:r>
+      <w:r>
+        <w:rPr>
+          <w:rFonts w:ascii="Arial" w:eastAsia="Times New Roman" w:hAnsi="Arial" w:cs="Arial"/>
+          <w:color w:val="0366D6"/>
+          <w:sz w:val="24"/>
+          <w:szCs w:val="24"/>
+          <w:u w:val="single"/>
+          <w:lang w:eastAsia="es-SV"/>
+        </w:rPr>
+        <w:t>Github</w:t>
+      </w:r>
+      <w:proofErr w:type="spellEnd"/>
+      <w:r>
+        <w:rPr>
+          <w:rFonts w:ascii="Arial" w:eastAsia="Times New Roman" w:hAnsi="Arial" w:cs="Arial"/>
+          <w:color w:val="0366D6"/>
+          <w:sz w:val="24"/>
+          <w:szCs w:val="24"/>
+          <w:u w:val="single"/>
+          <w:lang w:eastAsia="es-SV"/>
+        </w:rPr>
+        <w:t xml:space="preserve"> </w:t>
+      </w:r>
+      <w:proofErr w:type="spellStart"/>
+      <w:r>
+        <w:rPr>
+          <w:rFonts w:ascii="Arial" w:eastAsia="Times New Roman" w:hAnsi="Arial" w:cs="Arial"/>
+          <w:color w:val="0366D6"/>
+          <w:sz w:val="24"/>
+          <w:szCs w:val="24"/>
+          <w:u w:val="single"/>
+          <w:lang w:eastAsia="es-SV"/>
+        </w:rPr>
+        <w:t>Pages</w:t>
+      </w:r>
+      <w:r>
+        <w:rPr>
+          <w:rFonts w:ascii="Arial" w:eastAsia="Times New Roman" w:hAnsi="Arial" w:cs="Arial"/>
+          <w:color w:val="0366D6"/>
+          <w:sz w:val="24"/>
+          <w:szCs w:val="24"/>
+          <w:u w:val="single"/>
+          <w:lang w:eastAsia="es-SV"/>
+        </w:rPr>
+        <w:fldChar w:fldCharType="end"/>
+      </w:r>
+      <w:r>
+        <w:rPr>
+          <w:rFonts w:ascii="Arial" w:eastAsia="Times New Roman" w:hAnsi="Arial" w:cs="Arial"/>
+          <w:color w:val="24292E"/>
+          <w:sz w:val="24"/>
+          <w:szCs w:val="24"/>
+          <w:lang w:eastAsia="es-SV"/>
+        </w:rPr>
+        <w:t>puedes</w:t>
+      </w:r>
+      <w:proofErr w:type="spellEnd"/>
+      <w:r>
+        <w:rPr>
+          <w:rFonts w:ascii="Arial" w:eastAsia="Times New Roman" w:hAnsi="Arial" w:cs="Arial"/>
+          <w:color w:val="24292E"/>
+          <w:sz w:val="24"/>
+          <w:szCs w:val="24"/>
+          <w:lang w:eastAsia="es-SV"/>
+        </w:rPr>
+        <w:t xml:space="preserve"> crear incluso una página como </w:t>
       </w:r>
       <w:hyperlink r:id="rId8" w:history="1">
-        <w:r>
-          <w:rPr>
-            <w:rFonts w:ascii="Arial" w:eastAsia="Times New Roman" w:hAnsi="Arial" w:cs="Arial"/>
-            <w:color w:val="0366D6"/>
-            <w:sz w:val="24"/>
-            <w:szCs w:val="24"/>
-            <w:u w:val="single"/>
-            <w:lang w:eastAsia="es-SV"/>
-          </w:rPr>
-          <w:t>Github Pages</w:t>
-        </w:r>
-      </w:hyperlink>
-      <w:r>
-        <w:rPr>
-          <w:rFonts w:ascii="Arial" w:eastAsia="Times New Roman" w:hAnsi="Arial" w:cs="Arial"/>
-          <w:color w:val="24292E"/>
-          <w:sz w:val="24"/>
-          <w:szCs w:val="24"/>
-          <w:lang w:eastAsia="es-SV"/>
-        </w:rPr>
-        <w:t>puedes crear incluso una página como </w:t>
-      </w:r>
-      <w:hyperlink r:id="rId9" w:history="1">
         <w:r>
           <w:rPr>
             <w:rFonts w:ascii="Arial" w:eastAsia="Times New Roman" w:hAnsi="Arial" w:cs="Arial"/>
@@ -1875,7 +2711,29 @@
           <w:szCs w:val="24"/>
           <w:lang w:eastAsia="es-SV"/>
         </w:rPr>
-        <w:t xml:space="preserve">Cada proyecto creado en Github incluye un sistema de seguimiento de problemas, del estilo sistema de </w:t>
+        <w:t xml:space="preserve">Cada proyecto creado en </w:t>
+      </w:r>
+      <w:proofErr w:type="spellStart"/>
+      <w:r>
+        <w:rPr>
+          <w:rFonts w:ascii="Arial" w:eastAsia="Times New Roman" w:hAnsi="Arial" w:cs="Arial"/>
+          <w:color w:val="24292E"/>
+          <w:sz w:val="24"/>
+          <w:szCs w:val="24"/>
+          <w:lang w:eastAsia="es-SV"/>
+        </w:rPr>
+        <w:t>Github</w:t>
+      </w:r>
+      <w:proofErr w:type="spellEnd"/>
+      <w:r>
+        <w:rPr>
+          <w:rFonts w:ascii="Arial" w:eastAsia="Times New Roman" w:hAnsi="Arial" w:cs="Arial"/>
+          <w:color w:val="24292E"/>
+          <w:sz w:val="24"/>
+          <w:szCs w:val="24"/>
+          <w:lang w:eastAsia="es-SV"/>
+        </w:rPr>
+        <w:t xml:space="preserve"> incluye un sistema de seguimiento de problemas, del estilo sistema de </w:t>
       </w:r>
       <w:proofErr w:type="gramStart"/>
       <w:r>
@@ -1935,15 +2793,27 @@
           <w:lang w:eastAsia="es-SV"/>
         </w:rPr>
       </w:pPr>
-      <w:r>
-        <w:rPr>
-          <w:rFonts w:ascii="Arial" w:eastAsia="Times New Roman" w:hAnsi="Arial" w:cs="Arial"/>
-          <w:color w:val="24292E"/>
-          <w:sz w:val="24"/>
-          <w:szCs w:val="24"/>
-          <w:lang w:eastAsia="es-SV"/>
-        </w:rPr>
-        <w:t xml:space="preserve">Github es una plataforma web, por </w:t>
+      <w:proofErr w:type="spellStart"/>
+      <w:r>
+        <w:rPr>
+          <w:rFonts w:ascii="Arial" w:eastAsia="Times New Roman" w:hAnsi="Arial" w:cs="Arial"/>
+          <w:color w:val="24292E"/>
+          <w:sz w:val="24"/>
+          <w:szCs w:val="24"/>
+          <w:lang w:eastAsia="es-SV"/>
+        </w:rPr>
+        <w:t>Github</w:t>
+      </w:r>
+      <w:proofErr w:type="spellEnd"/>
+      <w:r>
+        <w:rPr>
+          <w:rFonts w:ascii="Arial" w:eastAsia="Times New Roman" w:hAnsi="Arial" w:cs="Arial"/>
+          <w:color w:val="24292E"/>
+          <w:sz w:val="24"/>
+          <w:szCs w:val="24"/>
+          <w:lang w:eastAsia="es-SV"/>
+        </w:rPr>
+        <w:t xml:space="preserve"> es una plataforma web, por </w:t>
       </w:r>
       <w:proofErr w:type="gramStart"/>
       <w:r>
@@ -1965,7 +2835,29 @@
           <w:szCs w:val="24"/>
           <w:lang w:eastAsia="es-SV"/>
         </w:rPr>
-        <w:t xml:space="preserve"> es independiente del sistema operativo que utilices, y además Git que es la herramient que si requiere instalación es compatible con todos los sistemas; Linux, OSX y Windows.</w:t>
+        <w:t xml:space="preserve"> es independiente del sistema operativo que utilices, y además Git que es la </w:t>
+      </w:r>
+      <w:proofErr w:type="spellStart"/>
+      <w:r>
+        <w:rPr>
+          <w:rFonts w:ascii="Arial" w:eastAsia="Times New Roman" w:hAnsi="Arial" w:cs="Arial"/>
+          <w:color w:val="24292E"/>
+          <w:sz w:val="24"/>
+          <w:szCs w:val="24"/>
+          <w:lang w:eastAsia="es-SV"/>
+        </w:rPr>
+        <w:t>herramient</w:t>
+      </w:r>
+      <w:proofErr w:type="spellEnd"/>
+      <w:r>
+        <w:rPr>
+          <w:rFonts w:ascii="Arial" w:eastAsia="Times New Roman" w:hAnsi="Arial" w:cs="Arial"/>
+          <w:color w:val="24292E"/>
+          <w:sz w:val="24"/>
+          <w:szCs w:val="24"/>
+          <w:lang w:eastAsia="es-SV"/>
+        </w:rPr>
+        <w:t xml:space="preserve"> que si requiere instalación es compatible con todos los sistemas; Linux, OSX y Windows.</w:t>
       </w:r>
     </w:p>
     <w:p>
@@ -2003,15 +2895,27 @@
           <w:lang w:eastAsia="es-SV"/>
         </w:rPr>
       </w:pPr>
-      <w:r>
-        <w:rPr>
-          <w:rFonts w:ascii="Arial" w:eastAsia="Times New Roman" w:hAnsi="Arial" w:cs="Arial"/>
-          <w:color w:val="24292E"/>
-          <w:sz w:val="24"/>
-          <w:szCs w:val="24"/>
-          <w:lang w:eastAsia="es-SV"/>
-        </w:rPr>
-        <w:t xml:space="preserve">Github, es </w:t>
+      <w:proofErr w:type="spellStart"/>
+      <w:r>
+        <w:rPr>
+          <w:rFonts w:ascii="Arial" w:eastAsia="Times New Roman" w:hAnsi="Arial" w:cs="Arial"/>
+          <w:color w:val="24292E"/>
+          <w:sz w:val="24"/>
+          <w:szCs w:val="24"/>
+          <w:lang w:eastAsia="es-SV"/>
+        </w:rPr>
+        <w:t>Github</w:t>
+      </w:r>
+      <w:proofErr w:type="spellEnd"/>
+      <w:r>
+        <w:rPr>
+          <w:rFonts w:ascii="Arial" w:eastAsia="Times New Roman" w:hAnsi="Arial" w:cs="Arial"/>
+          <w:color w:val="24292E"/>
+          <w:sz w:val="24"/>
+          <w:szCs w:val="24"/>
+          <w:lang w:eastAsia="es-SV"/>
+        </w:rPr>
+        <w:t xml:space="preserve">, es </w:t>
       </w:r>
       <w:proofErr w:type="gramStart"/>
       <w:r>
@@ -2081,6 +2985,7 @@
           <w:sz w:val="24"/>
           <w:szCs w:val="24"/>
         </w:rPr>
+        <w:lastRenderedPageBreak/>
         <w:t>Que todos pueden ver el proyecto.</w:t>
       </w:r>
     </w:p>
@@ -2175,6 +3080,7 @@
           <w:lang w:val="en-US"/>
         </w:rPr>
       </w:pPr>
+      <w:proofErr w:type="spellStart"/>
       <w:r>
         <w:rPr>
           <w:rFonts w:ascii="Arial" w:hAnsi="Arial" w:cs="Arial"/>
@@ -2184,6 +3090,7 @@
         </w:rPr>
         <w:t>Sourceforge</w:t>
       </w:r>
+      <w:proofErr w:type="spellEnd"/>
     </w:p>
     <w:p>
       <w:pPr>
@@ -2249,8 +3156,6 @@
           <w:lang w:val="en-US"/>
         </w:rPr>
       </w:pPr>
-      <w:bookmarkStart w:id="0" w:name="_GoBack"/>
-      <w:bookmarkEnd w:id="0"/>
     </w:p>
     <w:sectPr>
       <w:pgSz w:w="11906" w:h="16838"/>
